--- a/QCM_Reponses.docx
+++ b/QCM_Reponses.docx
@@ -17,7 +17,7 @@
     </w:p>
     <w:p>
       <w:r>
-        <w:t>a, d, d, a, a, d, d, c, a, c, a, c, d, a, b, c, a, b, c, b, c, b</w:t>
+        <w:t>d, c, c, a, c, b, d, a, c, a, d, b, b, d, d, c, c, a, a, c, a</w:t>
       </w:r>
     </w:p>
     <w:sectPr>

--- a/QCM_Reponses.docx
+++ b/QCM_Reponses.docx
@@ -17,7 +17,7 @@
     </w:p>
     <w:p>
       <w:r>
-        <w:t>a, d, a, c, a, d, c, b, a, c, b, d, a, b, d, b, a, d, c, a, c, d</w:t>
+        <w:t>c, b, b, a, a, a, a, c, a, b, b, d, a, b, c, a, a, c, b, c, b, c</w:t>
       </w:r>
     </w:p>
     <w:sectPr>

--- a/QCM_Reponses.docx
+++ b/QCM_Reponses.docx
@@ -17,7 +17,7 @@
     </w:p>
     <w:p>
       <w:r>
-        <w:t>c, b, b, a, a, a, a, c, a, b, b, d, a, b, c, a, a, c, b, c, b, c</w:t>
+        <w:t>b, c, a, c, a, c, c, d, d, a, b, d, a, d, a, c, d, d, a, a, b, c</w:t>
       </w:r>
     </w:p>
     <w:sectPr>

--- a/QCM_Reponses.docx
+++ b/QCM_Reponses.docx
@@ -17,7 +17,7 @@
     </w:p>
     <w:p>
       <w:r>
-        <w:t>b, c, a, c, a, c, c, d, d, a, b, d, a, d, a, c, d, d, a, a, b, c</w:t>
+        <w:t>c, c, b, c, c, d, c, d, a, c, a, d, d, d, b, b, c, b, a, d, b</w:t>
       </w:r>
     </w:p>
     <w:sectPr>

--- a/QCM_Reponses.docx
+++ b/QCM_Reponses.docx
@@ -17,7 +17,7 @@
     </w:p>
     <w:p>
       <w:r>
-        <w:t>c, c, b, c, c, d, c, d, a, c, a, d, d, d, b, b, c, b, a, d, b</w:t>
+        <w:t>a, d, a, c, c, b, b, b, a, d, d, b, d, b, a, a, a, a, a, b</w:t>
       </w:r>
     </w:p>
     <w:sectPr>

--- a/QCM_Reponses.docx
+++ b/QCM_Reponses.docx
@@ -17,7 +17,7 @@
     </w:p>
     <w:p>
       <w:r>
-        <w:t>a, d, a, c, c, b, b, b, a, d, d, b, d, b, a, a, a, a, a, b</w:t>
+        <w:t>a, b, c, d, a, c, a, b, a, a, b, d, d, b, b, c, a, c, b, b</w:t>
       </w:r>
     </w:p>
     <w:sectPr>

--- a/QCM_Reponses.docx
+++ b/QCM_Reponses.docx
@@ -17,7 +17,7 @@
     </w:p>
     <w:p>
       <w:r>
-        <w:t>a, b, c, d, a, c, a, b, a, a, b, d, d, b, b, c, a, c, b, b</w:t>
+        <w:t>d, a, d, a, c, d, a, c, c, c, a, d, d, a, a, a, d, c, b, c</w:t>
       </w:r>
     </w:p>
     <w:sectPr>
